--- a/2-编程语句/2-Java/6-并发/并发文章汇总.docx
+++ b/2-编程语句/2-Java/6-并发/并发文章汇总.docx
@@ -220,20 +220,47 @@
       </w:pPr>
     </w:p>
     <w:p>
-      <w:r>
-        <w:rPr>
-          <w:rFonts w:hint="eastAsia"/>
-        </w:rPr>
-        <w:t>j</w:t>
-      </w:r>
-      <w:r>
-        <w:t>ava</w:t>
-      </w:r>
+      <w:pPr>
+        <w:pStyle w:val="2"/>
+      </w:pPr>
       <w:r>
         <w:rPr>
           <w:rFonts w:hint="eastAsia"/>
         </w:rPr>
         <w:t>锁</w:t>
+      </w:r>
+    </w:p>
+    <w:p>
+      <w:pPr>
+        <w:rPr>
+          <w:rStyle w:val="a3"/>
+        </w:rPr>
+      </w:pPr>
+      <w:r>
+        <w:tab/>
+      </w:r>
+      <w:hyperlink r:id="rId7" w:history="1">
+        <w:r>
+          <w:rPr>
+            <w:rStyle w:val="a3"/>
+          </w:rPr>
+          <w:t>不可不说的Java“锁”事 - 美团技术团队</w:t>
+        </w:r>
+      </w:hyperlink>
+    </w:p>
+    <w:p>
+      <w:pPr>
+        <w:rPr>
+          <w:rStyle w:val="a3"/>
+        </w:rPr>
+      </w:pPr>
+    </w:p>
+    <w:p>
+      <w:r>
+        <w:rPr>
+          <w:rFonts w:hint="eastAsia"/>
+        </w:rPr>
+        <w:t>偏向锁、轻量锁、重量锁</w:t>
       </w:r>
     </w:p>
     <w:p>
@@ -246,14 +273,23 @@
       <w:r>
         <w:tab/>
       </w:r>
-      <w:hyperlink r:id="rId7" w:history="1">
-        <w:r>
-          <w:rPr>
-            <w:rStyle w:val="a3"/>
-          </w:rPr>
-          <w:t>不可不说的Java“锁”事 - 美团技术团队 (meituan.com)</w:t>
-        </w:r>
-      </w:hyperlink>
+      <w:hyperlink r:id="rId8" w:history="1">
+        <w:r>
+          <w:rPr>
+            <w:rStyle w:val="a3"/>
+          </w:rPr>
+          <w:t>https://cloud.tencent.com/developer/article/1036756</w:t>
+        </w:r>
+      </w:hyperlink>
+    </w:p>
+    <w:p>
+      <w:pPr>
+        <w:rPr>
+          <w:rFonts w:hint="eastAsia"/>
+          <w:color w:val="0563C1" w:themeColor="hyperlink"/>
+          <w:u w:val="single"/>
+        </w:rPr>
+      </w:pPr>
     </w:p>
     <w:p>
       <w:pPr>
@@ -273,7 +309,7 @@
       </w:r>
     </w:p>
     <w:p>
-      <w:hyperlink r:id="rId8" w:history="1">
+      <w:hyperlink r:id="rId9" w:history="1">
         <w:r>
           <w:rPr>
             <w:rStyle w:val="a3"/>
@@ -333,6 +369,7 @@
           <w:sz w:val="21"/>
           <w:szCs w:val="22"/>
         </w:rPr>
+        <w:lastRenderedPageBreak/>
         <w:fldChar w:fldCharType="end"/>
       </w:r>
       <w:r>
@@ -360,7 +397,7 @@
       </w:r>
     </w:p>
     <w:p>
-      <w:hyperlink r:id="rId9" w:history="1">
+      <w:hyperlink r:id="rId10" w:history="1">
         <w:r>
           <w:rPr>
             <w:rStyle w:val="a3"/>
@@ -421,7 +458,7 @@
       </w:r>
     </w:p>
     <w:p>
-      <w:hyperlink r:id="rId10" w:history="1">
+      <w:hyperlink r:id="rId11" w:history="1">
         <w:r>
           <w:rPr>
             <w:rStyle w:val="a3"/>
@@ -445,7 +482,7 @@
       </w:r>
     </w:p>
     <w:p>
-      <w:hyperlink r:id="rId11" w:history="1">
+      <w:hyperlink r:id="rId12" w:history="1">
         <w:r>
           <w:rPr>
             <w:rStyle w:val="a3"/>
@@ -504,49 +541,6 @@
             <wp:extent cx="5274310" cy="3449955"/>
             <wp:effectExtent l="0" t="0" r="2540" b="0"/>
             <wp:docPr id="2" name="图片 2"/>
-            <wp:cNvGraphicFramePr>
-              <a:graphicFrameLocks xmlns:a="http://schemas.openxmlformats.org/drawingml/2006/main" noChangeAspect="1"/>
-            </wp:cNvGraphicFramePr>
-            <a:graphic xmlns:a="http://schemas.openxmlformats.org/drawingml/2006/main">
-              <a:graphicData uri="http://schemas.openxmlformats.org/drawingml/2006/picture">
-                <pic:pic xmlns:pic="http://schemas.openxmlformats.org/drawingml/2006/picture">
-                  <pic:nvPicPr>
-                    <pic:cNvPr id="1" name=""/>
-                    <pic:cNvPicPr/>
-                  </pic:nvPicPr>
-                  <pic:blipFill>
-                    <a:blip r:embed="rId12"/>
-                    <a:stretch>
-                      <a:fillRect/>
-                    </a:stretch>
-                  </pic:blipFill>
-                  <pic:spPr>
-                    <a:xfrm>
-                      <a:off x="0" y="0"/>
-                      <a:ext cx="5274310" cy="3449955"/>
-                    </a:xfrm>
-                    <a:prstGeom prst="rect">
-                      <a:avLst/>
-                    </a:prstGeom>
-                  </pic:spPr>
-                </pic:pic>
-              </a:graphicData>
-            </a:graphic>
-          </wp:inline>
-        </w:drawing>
-      </w:r>
-    </w:p>
-    <w:p>
-      <w:r>
-        <w:rPr>
-          <w:noProof/>
-        </w:rPr>
-        <w:lastRenderedPageBreak/>
-        <w:drawing>
-          <wp:inline distT="0" distB="0" distL="0" distR="0" wp14:anchorId="3EAB19D1" wp14:editId="71DD3AED">
-            <wp:extent cx="5274310" cy="4465955"/>
-            <wp:effectExtent l="0" t="0" r="2540" b="0"/>
-            <wp:docPr id="1" name="图片 1"/>
             <wp:cNvGraphicFramePr>
               <a:graphicFrameLocks xmlns:a="http://schemas.openxmlformats.org/drawingml/2006/main" noChangeAspect="1"/>
             </wp:cNvGraphicFramePr>
@@ -566,6 +560,49 @@
                   <pic:spPr>
                     <a:xfrm>
                       <a:off x="0" y="0"/>
+                      <a:ext cx="5274310" cy="3449955"/>
+                    </a:xfrm>
+                    <a:prstGeom prst="rect">
+                      <a:avLst/>
+                    </a:prstGeom>
+                  </pic:spPr>
+                </pic:pic>
+              </a:graphicData>
+            </a:graphic>
+          </wp:inline>
+        </w:drawing>
+      </w:r>
+    </w:p>
+    <w:p>
+      <w:r>
+        <w:rPr>
+          <w:noProof/>
+        </w:rPr>
+        <w:lastRenderedPageBreak/>
+        <w:drawing>
+          <wp:inline distT="0" distB="0" distL="0" distR="0" wp14:anchorId="3EAB19D1" wp14:editId="71DD3AED">
+            <wp:extent cx="5274310" cy="4465955"/>
+            <wp:effectExtent l="0" t="0" r="2540" b="0"/>
+            <wp:docPr id="1" name="图片 1"/>
+            <wp:cNvGraphicFramePr>
+              <a:graphicFrameLocks xmlns:a="http://schemas.openxmlformats.org/drawingml/2006/main" noChangeAspect="1"/>
+            </wp:cNvGraphicFramePr>
+            <a:graphic xmlns:a="http://schemas.openxmlformats.org/drawingml/2006/main">
+              <a:graphicData uri="http://schemas.openxmlformats.org/drawingml/2006/picture">
+                <pic:pic xmlns:pic="http://schemas.openxmlformats.org/drawingml/2006/picture">
+                  <pic:nvPicPr>
+                    <pic:cNvPr id="1" name=""/>
+                    <pic:cNvPicPr/>
+                  </pic:nvPicPr>
+                  <pic:blipFill>
+                    <a:blip r:embed="rId14"/>
+                    <a:stretch>
+                      <a:fillRect/>
+                    </a:stretch>
+                  </pic:blipFill>
+                  <pic:spPr>
+                    <a:xfrm>
+                      <a:off x="0" y="0"/>
                       <a:ext cx="5274310" cy="4465955"/>
                     </a:xfrm>
                     <a:prstGeom prst="rect">
@@ -603,7 +640,7 @@
       </w:r>
     </w:p>
     <w:p>
-      <w:hyperlink r:id="rId14" w:history="1">
+      <w:hyperlink r:id="rId15" w:history="1">
         <w:r>
           <w:rPr>
             <w:rStyle w:val="a3"/>
@@ -621,7 +658,7 @@
       </w:r>
     </w:p>
     <w:p>
-      <w:hyperlink r:id="rId15" w:history="1">
+      <w:hyperlink r:id="rId16" w:history="1">
         <w:r>
           <w:rPr>
             <w:rStyle w:val="a3"/>
@@ -633,7 +670,7 @@
     <w:p/>
     <w:p/>
     <w:p>
-      <w:hyperlink r:id="rId16" w:history="1">
+      <w:hyperlink r:id="rId17" w:history="1">
         <w:r>
           <w:rPr>
             <w:rStyle w:val="a3"/>
@@ -643,7 +680,7 @@
       </w:hyperlink>
     </w:p>
     <w:p>
-      <w:hyperlink r:id="rId17" w:history="1">
+      <w:hyperlink r:id="rId18" w:history="1">
         <w:r>
           <w:rPr>
             <w:rStyle w:val="a3"/>
@@ -678,7 +715,7 @@
       </w:r>
     </w:p>
     <w:p>
-      <w:hyperlink r:id="rId18" w:history="1">
+      <w:hyperlink r:id="rId19" w:history="1">
         <w:r>
           <w:rPr>
             <w:rStyle w:val="a3"/>
@@ -698,7 +735,7 @@
       </w:r>
     </w:p>
     <w:p>
-      <w:hyperlink r:id="rId19" w:history="1">
+      <w:hyperlink r:id="rId20" w:history="1">
         <w:r>
           <w:rPr>
             <w:rStyle w:val="a3"/>
@@ -714,7 +751,7 @@
       </w:r>
     </w:p>
     <w:p>
-      <w:hyperlink r:id="rId20" w:history="1">
+      <w:hyperlink r:id="rId21" w:history="1">
         <w:r>
           <w:rPr>
             <w:rStyle w:val="a3"/>
@@ -731,7 +768,7 @@
       </w:r>
     </w:p>
     <w:p>
-      <w:hyperlink r:id="rId21" w:history="1">
+      <w:hyperlink r:id="rId22" w:history="1">
         <w:r>
           <w:rPr>
             <w:rStyle w:val="a3"/>
@@ -742,7 +779,7 @@
     </w:p>
     <w:p/>
     <w:p>
-      <w:hyperlink r:id="rId22" w:history="1">
+      <w:hyperlink r:id="rId23" w:history="1">
         <w:r>
           <w:rPr>
             <w:rStyle w:val="a3"/>
@@ -775,49 +812,6 @@
             <wp:extent cx="5274310" cy="3257550"/>
             <wp:effectExtent l="0" t="0" r="2540" b="0"/>
             <wp:docPr id="3" name="图片 3"/>
-            <wp:cNvGraphicFramePr>
-              <a:graphicFrameLocks xmlns:a="http://schemas.openxmlformats.org/drawingml/2006/main" noChangeAspect="1"/>
-            </wp:cNvGraphicFramePr>
-            <a:graphic xmlns:a="http://schemas.openxmlformats.org/drawingml/2006/main">
-              <a:graphicData uri="http://schemas.openxmlformats.org/drawingml/2006/picture">
-                <pic:pic xmlns:pic="http://schemas.openxmlformats.org/drawingml/2006/picture">
-                  <pic:nvPicPr>
-                    <pic:cNvPr id="1" name=""/>
-                    <pic:cNvPicPr/>
-                  </pic:nvPicPr>
-                  <pic:blipFill>
-                    <a:blip r:embed="rId23"/>
-                    <a:stretch>
-                      <a:fillRect/>
-                    </a:stretch>
-                  </pic:blipFill>
-                  <pic:spPr>
-                    <a:xfrm>
-                      <a:off x="0" y="0"/>
-                      <a:ext cx="5274310" cy="3257550"/>
-                    </a:xfrm>
-                    <a:prstGeom prst="rect">
-                      <a:avLst/>
-                    </a:prstGeom>
-                  </pic:spPr>
-                </pic:pic>
-              </a:graphicData>
-            </a:graphic>
-          </wp:inline>
-        </w:drawing>
-      </w:r>
-    </w:p>
-    <w:p>
-      <w:r>
-        <w:rPr>
-          <w:noProof/>
-        </w:rPr>
-        <w:lastRenderedPageBreak/>
-        <w:drawing>
-          <wp:inline distT="0" distB="0" distL="0" distR="0" wp14:anchorId="3B1B8D25" wp14:editId="31165CC2">
-            <wp:extent cx="5274310" cy="1671320"/>
-            <wp:effectExtent l="0" t="0" r="2540" b="5080"/>
-            <wp:docPr id="4" name="图片 4"/>
             <wp:cNvGraphicFramePr>
               <a:graphicFrameLocks xmlns:a="http://schemas.openxmlformats.org/drawingml/2006/main" noChangeAspect="1"/>
             </wp:cNvGraphicFramePr>
@@ -837,6 +831,49 @@
                   <pic:spPr>
                     <a:xfrm>
                       <a:off x="0" y="0"/>
+                      <a:ext cx="5274310" cy="3257550"/>
+                    </a:xfrm>
+                    <a:prstGeom prst="rect">
+                      <a:avLst/>
+                    </a:prstGeom>
+                  </pic:spPr>
+                </pic:pic>
+              </a:graphicData>
+            </a:graphic>
+          </wp:inline>
+        </w:drawing>
+      </w:r>
+    </w:p>
+    <w:p>
+      <w:r>
+        <w:rPr>
+          <w:noProof/>
+        </w:rPr>
+        <w:lastRenderedPageBreak/>
+        <w:drawing>
+          <wp:inline distT="0" distB="0" distL="0" distR="0" wp14:anchorId="3B1B8D25" wp14:editId="31165CC2">
+            <wp:extent cx="5274310" cy="1671320"/>
+            <wp:effectExtent l="0" t="0" r="2540" b="5080"/>
+            <wp:docPr id="4" name="图片 4"/>
+            <wp:cNvGraphicFramePr>
+              <a:graphicFrameLocks xmlns:a="http://schemas.openxmlformats.org/drawingml/2006/main" noChangeAspect="1"/>
+            </wp:cNvGraphicFramePr>
+            <a:graphic xmlns:a="http://schemas.openxmlformats.org/drawingml/2006/main">
+              <a:graphicData uri="http://schemas.openxmlformats.org/drawingml/2006/picture">
+                <pic:pic xmlns:pic="http://schemas.openxmlformats.org/drawingml/2006/picture">
+                  <pic:nvPicPr>
+                    <pic:cNvPr id="1" name=""/>
+                    <pic:cNvPicPr/>
+                  </pic:nvPicPr>
+                  <pic:blipFill>
+                    <a:blip r:embed="rId25"/>
+                    <a:stretch>
+                      <a:fillRect/>
+                    </a:stretch>
+                  </pic:blipFill>
+                  <pic:spPr>
+                    <a:xfrm>
+                      <a:off x="0" y="0"/>
                       <a:ext cx="5274310" cy="1671320"/>
                     </a:xfrm>
                     <a:prstGeom prst="rect">
@@ -859,7 +896,7 @@
       </w:r>
     </w:p>
     <w:p>
-      <w:hyperlink r:id="rId25" w:history="1">
+      <w:hyperlink r:id="rId26" w:history="1">
         <w:r>
           <w:rPr>
             <w:rStyle w:val="a3"/>
@@ -880,7 +917,7 @@
     </w:p>
     <w:p/>
     <w:p>
-      <w:hyperlink r:id="rId26" w:history="1">
+      <w:hyperlink r:id="rId27" w:history="1">
         <w:r>
           <w:rPr>
             <w:rStyle w:val="a3"/>
@@ -896,7 +933,7 @@
           <w:rStyle w:val="a3"/>
         </w:rPr>
       </w:pPr>
-      <w:hyperlink r:id="rId27" w:history="1">
+      <w:hyperlink r:id="rId28" w:history="1">
         <w:r>
           <w:rPr>
             <w:rStyle w:val="a3"/>
@@ -906,7 +943,7 @@
       </w:hyperlink>
     </w:p>
     <w:p>
-      <w:hyperlink r:id="rId28" w:history="1">
+      <w:hyperlink r:id="rId29" w:history="1">
         <w:r>
           <w:rPr>
             <w:rStyle w:val="a3"/>
@@ -917,7 +954,7 @@
     </w:p>
     <w:p/>
     <w:p>
-      <w:hyperlink r:id="rId29" w:history="1">
+      <w:hyperlink r:id="rId30" w:history="1">
         <w:r>
           <w:rPr>
             <w:rStyle w:val="a3"/>
@@ -933,7 +970,7 @@
           <w:rStyle w:val="a3"/>
         </w:rPr>
       </w:pPr>
-      <w:hyperlink r:id="rId30" w:history="1">
+      <w:hyperlink r:id="rId31" w:history="1">
         <w:r>
           <w:rPr>
             <w:rStyle w:val="a3"/>
@@ -950,7 +987,7 @@
       </w:pPr>
     </w:p>
     <w:p>
-      <w:hyperlink r:id="rId31" w:history="1">
+      <w:hyperlink r:id="rId32" w:history="1">
         <w:r>
           <w:rPr>
             <w:rStyle w:val="a3"/>
@@ -988,11 +1025,33 @@
         <w:shd w:val="clear" w:color="auto" w:fill="FFFFFF"/>
         <w:spacing w:before="150" w:beforeAutospacing="0" w:after="150" w:afterAutospacing="0"/>
         <w:rPr>
+          <w:rFonts w:ascii="微软雅黑" w:eastAsia="微软雅黑" w:hAnsi="微软雅黑"/>
+          <w:color w:val="000000"/>
+          <w:sz w:val="20"/>
+          <w:szCs w:val="20"/>
+        </w:rPr>
+      </w:pPr>
+      <w:r>
+        <w:rPr>
           <w:rFonts w:ascii="微软雅黑" w:eastAsia="微软雅黑" w:hAnsi="微软雅黑" w:hint="eastAsia"/>
           <w:color w:val="000000"/>
           <w:sz w:val="20"/>
           <w:szCs w:val="20"/>
         </w:rPr>
+        <w:t>当多个线程同时访问一段同步代码时，这些线程会被放到一个EntrySet集合中，处于阻塞状态的线程都会被放到该列表当中。接下来，当线程获取到对象的Monitor时，Monitor是依赖于底层操作系统的mutex lock来实现互斥的，线程获取mutex成功，则会持有该mutex，这时其它线程就无法再获取到该mutex。</w:t>
+      </w:r>
+    </w:p>
+    <w:p>
+      <w:pPr>
+        <w:pStyle w:val="a6"/>
+        <w:shd w:val="clear" w:color="auto" w:fill="FFFFFF"/>
+        <w:spacing w:before="150" w:beforeAutospacing="0" w:after="150" w:afterAutospacing="0"/>
+        <w:rPr>
+          <w:rFonts w:ascii="微软雅黑" w:eastAsia="微软雅黑" w:hAnsi="微软雅黑"/>
+          <w:color w:val="000000"/>
+          <w:sz w:val="20"/>
+          <w:szCs w:val="20"/>
+        </w:rPr>
       </w:pPr>
       <w:r>
         <w:rPr>
@@ -1001,7 +1060,8 @@
           <w:sz w:val="20"/>
           <w:szCs w:val="20"/>
         </w:rPr>
-        <w:t>当多个线程同时访问一段同步代码时，这些线程会被放到一个EntrySet集合中，处于阻塞状态的线程都会被放到该列表当中。接下来，当线程获取到对象的Monitor时，Monitor是依赖于底层操作系统的mutex lock来实现互斥的，线程获取mutex成功，则会持有该mutex，这时其它线程就无法再获取到该mutex。</w:t>
+        <w:lastRenderedPageBreak/>
+        <w:t>如果线程调用了wait()方法，那么该线程就会释放掉所持有的mutex，并且该线程会进入到WaitSet集合（等待集合）中，等待下一次被其他线程调用notify/notifyAll唤醒。如果当前线程顺利执行完毕方法，那么它也会释放掉所持有的mutex。</w:t>
       </w:r>
     </w:p>
     <w:p>
@@ -1009,12 +1069,34 @@
         <w:pStyle w:val="a6"/>
         <w:shd w:val="clear" w:color="auto" w:fill="FFFFFF"/>
         <w:spacing w:before="150" w:beforeAutospacing="0" w:after="150" w:afterAutospacing="0"/>
+        <w:rPr>
+          <w:rFonts w:ascii="微软雅黑" w:eastAsia="微软雅黑" w:hAnsi="微软雅黑"/>
+          <w:color w:val="000000"/>
+          <w:sz w:val="20"/>
+          <w:szCs w:val="20"/>
+        </w:rPr>
+      </w:pPr>
+      <w:r>
         <w:rPr>
           <w:rFonts w:ascii="微软雅黑" w:eastAsia="微软雅黑" w:hAnsi="微软雅黑" w:hint="eastAsia"/>
           <w:color w:val="000000"/>
           <w:sz w:val="20"/>
           <w:szCs w:val="20"/>
         </w:rPr>
+        <w:t>总结一下：同步锁在这种实现方式当中，因为Monitor是依赖于底层的操作系统实现，这样就存在用户态和内核态之间的切换，所以会增加性能开销。</w:t>
+      </w:r>
+    </w:p>
+    <w:p>
+      <w:pPr>
+        <w:pStyle w:val="a6"/>
+        <w:shd w:val="clear" w:color="auto" w:fill="FFFFFF"/>
+        <w:spacing w:before="150" w:beforeAutospacing="0" w:after="150" w:afterAutospacing="0"/>
+        <w:rPr>
+          <w:rFonts w:ascii="微软雅黑" w:eastAsia="微软雅黑" w:hAnsi="微软雅黑"/>
+          <w:color w:val="000000"/>
+          <w:sz w:val="20"/>
+          <w:szCs w:val="20"/>
+        </w:rPr>
       </w:pPr>
       <w:r>
         <w:rPr>
@@ -1023,21 +1105,38 @@
           <w:sz w:val="20"/>
           <w:szCs w:val="20"/>
         </w:rPr>
-        <w:lastRenderedPageBreak/>
-        <w:t>如果线程调用了wait()方法，那么该线程就会释放掉所持有的mutex，并且该线程会进入到WaitSet集合（等待集合）中，等待下一次被其他线程调用notify/notifyAll唤醒。如果当前线程顺利执行完毕方法，那么它也会释放掉所持有的mutex。</w:t>
-      </w:r>
-    </w:p>
-    <w:p>
-      <w:pPr>
-        <w:pStyle w:val="a6"/>
-        <w:shd w:val="clear" w:color="auto" w:fill="FFFFFF"/>
-        <w:spacing w:before="150" w:beforeAutospacing="0" w:after="150" w:afterAutospacing="0"/>
+        <w:t>通过对象互斥锁的概念来保证共享数据操作的完整性。每个对象都对应于一个可称为“</w:t>
+      </w:r>
+      <w:r>
+        <w:rPr>
+          <w:rFonts w:ascii="微软雅黑" w:eastAsia="微软雅黑" w:hAnsi="微软雅黑" w:hint="eastAsia"/>
+          <w:color w:val="FF0000"/>
+          <w:sz w:val="20"/>
+          <w:szCs w:val="20"/>
+        </w:rPr>
+        <w:t>互斥锁</w:t>
+      </w:r>
+      <w:r>
         <w:rPr>
           <w:rFonts w:ascii="微软雅黑" w:eastAsia="微软雅黑" w:hAnsi="微软雅黑" w:hint="eastAsia"/>
           <w:color w:val="000000"/>
           <w:sz w:val="20"/>
           <w:szCs w:val="20"/>
         </w:rPr>
+        <w:t>”的标记，这个标记用于保证在任何时刻，只能有一个线程访问该对象。</w:t>
+      </w:r>
+    </w:p>
+    <w:p>
+      <w:pPr>
+        <w:pStyle w:val="a6"/>
+        <w:shd w:val="clear" w:color="auto" w:fill="FFFFFF"/>
+        <w:spacing w:before="150" w:beforeAutospacing="0" w:after="150" w:afterAutospacing="0"/>
+        <w:rPr>
+          <w:rFonts w:ascii="微软雅黑" w:eastAsia="微软雅黑" w:hAnsi="微软雅黑"/>
+          <w:color w:val="000000"/>
+          <w:sz w:val="20"/>
+          <w:szCs w:val="20"/>
+        </w:rPr>
       </w:pPr>
       <w:r>
         <w:rPr>
@@ -1046,7 +1145,7 @@
           <w:sz w:val="20"/>
           <w:szCs w:val="20"/>
         </w:rPr>
-        <w:t>总结一下：同步锁在这种实现方式当中，因为Monitor是依赖于底层的操作系统实现，这样就存在用户态和内核态之间的切换，所以会增加性能开销。</w:t>
+        <w:t>那些处于EntrySet和WaitSet中的线程均处于阻塞状态，阻塞操作是由操作系统来完成的，在linux下是通过pthread_mutex_lock函数实现的。线程被阻塞后便会进入到内核调度状态，这会导致系统在用户态和内核态之间切换，严重影响锁的性能。</w:t>
       </w:r>
     </w:p>
     <w:p>
@@ -1054,92 +1153,24 @@
         <w:pStyle w:val="a6"/>
         <w:shd w:val="clear" w:color="auto" w:fill="FFFFFF"/>
         <w:spacing w:before="150" w:beforeAutospacing="0" w:after="150" w:afterAutospacing="0"/>
+        <w:rPr>
+          <w:rFonts w:ascii="微软雅黑" w:eastAsia="微软雅黑" w:hAnsi="微软雅黑"/>
+          <w:color w:val="000000"/>
+          <w:sz w:val="20"/>
+          <w:szCs w:val="20"/>
+        </w:rPr>
+      </w:pPr>
+      <w:r>
         <w:rPr>
           <w:rFonts w:ascii="微软雅黑" w:eastAsia="微软雅黑" w:hAnsi="微软雅黑" w:hint="eastAsia"/>
           <w:color w:val="000000"/>
           <w:sz w:val="20"/>
           <w:szCs w:val="20"/>
         </w:rPr>
-      </w:pPr>
-      <w:r>
-        <w:rPr>
-          <w:rFonts w:ascii="微软雅黑" w:eastAsia="微软雅黑" w:hAnsi="微软雅黑" w:hint="eastAsia"/>
-          <w:color w:val="000000"/>
-          <w:sz w:val="20"/>
-          <w:szCs w:val="20"/>
-        </w:rPr>
-        <w:t>通过对象互斥锁的概念来保证共享数据操作的完整性。每个对象都对应于一个可称为“</w:t>
-      </w:r>
-      <w:r>
-        <w:rPr>
-          <w:rFonts w:ascii="微软雅黑" w:eastAsia="微软雅黑" w:hAnsi="微软雅黑" w:hint="eastAsia"/>
-          <w:color w:val="FF0000"/>
-          <w:sz w:val="20"/>
-          <w:szCs w:val="20"/>
-        </w:rPr>
-        <w:t>互斥锁</w:t>
-      </w:r>
-      <w:r>
-        <w:rPr>
-          <w:rFonts w:ascii="微软雅黑" w:eastAsia="微软雅黑" w:hAnsi="微软雅黑" w:hint="eastAsia"/>
-          <w:color w:val="000000"/>
-          <w:sz w:val="20"/>
-          <w:szCs w:val="20"/>
-        </w:rPr>
-        <w:t>”的标记，这个标记用于保证在任何时刻，只能有一个线程访问该对象。</w:t>
-      </w:r>
-    </w:p>
-    <w:p>
-      <w:pPr>
-        <w:pStyle w:val="a6"/>
-        <w:shd w:val="clear" w:color="auto" w:fill="FFFFFF"/>
-        <w:spacing w:before="150" w:beforeAutospacing="0" w:after="150" w:afterAutospacing="0"/>
-        <w:rPr>
-          <w:rFonts w:ascii="微软雅黑" w:eastAsia="微软雅黑" w:hAnsi="微软雅黑" w:hint="eastAsia"/>
-          <w:color w:val="000000"/>
-          <w:sz w:val="20"/>
-          <w:szCs w:val="20"/>
-        </w:rPr>
-      </w:pPr>
-      <w:r>
-        <w:rPr>
-          <w:rFonts w:ascii="微软雅黑" w:eastAsia="微软雅黑" w:hAnsi="微软雅黑" w:hint="eastAsia"/>
-          <w:color w:val="000000"/>
-          <w:sz w:val="20"/>
-          <w:szCs w:val="20"/>
-        </w:rPr>
-        <w:t>那些处于EntrySet和WaitSet中的线程均处于阻塞状态，阻塞操作是由操作系统来完成的，在linux下是通过pthread_mutex_lock函数实现的。线程被阻塞后便会进入到内核调度状态，这会导致系统在用户态和内核态之间切换，严重影响锁的性能。</w:t>
-      </w:r>
-    </w:p>
-    <w:p>
-      <w:pPr>
-        <w:pStyle w:val="a6"/>
-        <w:shd w:val="clear" w:color="auto" w:fill="FFFFFF"/>
-        <w:spacing w:before="150" w:beforeAutospacing="0" w:after="150" w:afterAutospacing="0"/>
-        <w:rPr>
-          <w:rFonts w:ascii="微软雅黑" w:eastAsia="微软雅黑" w:hAnsi="微软雅黑" w:hint="eastAsia"/>
-          <w:color w:val="000000"/>
-          <w:sz w:val="20"/>
-          <w:szCs w:val="20"/>
-        </w:rPr>
-      </w:pPr>
-      <w:r>
-        <w:rPr>
-          <w:rFonts w:ascii="微软雅黑" w:eastAsia="微软雅黑" w:hAnsi="微软雅黑" w:hint="eastAsia"/>
-          <w:color w:val="000000"/>
-          <w:sz w:val="20"/>
-          <w:szCs w:val="20"/>
-        </w:rPr>
         <w:t>解决上述问题的办法便是自旋【Spin】。其原理是：当发生对Monitor的争用时，若owner能够在很短的时间内释放掉锁，则那些正在争用的线程就可以稍微等待一下（既所谓的自旋），在Owner线程释放锁之后，争用线程可能会立刻获取到锁，从而避免了系统阻塞。不过，当Owner运行的时间超过了临界值后，争用线程自旋一段时间后依然无法获取到锁，这时争用线程则会停止自旋而进入到阻塞状态。所以总体的思想是：先自旋，不成功再进行阻塞，尽量降低阻塞的可能性，这对那些执行时间很短的代码来说有极大的性能提升。显然，自旋在多处理器（多核心）上才有意义 。</w:t>
       </w:r>
     </w:p>
-    <w:p>
-      <w:pPr>
-        <w:rPr>
-          <w:rFonts w:hint="eastAsia"/>
-        </w:rPr>
-      </w:pPr>
-    </w:p>
+    <w:p/>
     <w:p>
       <w:pPr>
         <w:pStyle w:val="2"/>
@@ -1157,7 +1188,7 @@
           <w:rStyle w:val="a3"/>
         </w:rPr>
       </w:pPr>
-      <w:hyperlink r:id="rId32" w:history="1">
+      <w:hyperlink r:id="rId33" w:history="1">
         <w:r>
           <w:rPr>
             <w:rStyle w:val="a3"/>
@@ -1167,7 +1198,7 @@
       </w:hyperlink>
     </w:p>
     <w:p>
-      <w:hyperlink r:id="rId33" w:history="1">
+      <w:hyperlink r:id="rId34" w:history="1">
         <w:r>
           <w:rPr>
             <w:rStyle w:val="a3"/>
@@ -1661,7 +1692,6 @@
   <w:style w:type="character" w:default="1" w:styleId="a0">
     <w:name w:val="Default Paragraph Font"/>
     <w:uiPriority w:val="1"/>
-    <w:semiHidden/>
     <w:unhideWhenUsed/>
   </w:style>
   <w:style w:type="table" w:default="1" w:styleId="a1">
